--- a/programming_language/graphical_and_system_functions/graphics/getengineofblock.docx
+++ b/programming_language/graphical_and_system_functions/graphics/getengineofblock.docx
@@ -380,39 +380,23 @@
           <w:sz w:val="28"/>
           <w:szCs w:val="28"/>
         </w:rPr>
-        <w:t xml:space="preserve"> </w:t>
-      </w:r>
-      <w:r>
-        <w:rPr>
-          <w:rFonts w:ascii="Cambria" w:hAnsi="Cambria"/>
-          <w:sz w:val="28"/>
-          <w:szCs w:val="28"/>
-        </w:rPr>
-        <w:t xml:space="preserve">идентификатор </w:t>
-      </w:r>
-      <w:r>
-        <w:rPr>
-          <w:rFonts w:ascii="Cambria" w:hAnsi="Cambria"/>
-          <w:sz w:val="28"/>
-          <w:szCs w:val="28"/>
-        </w:rPr>
-        <w:t>(имя</w:t>
-      </w:r>
-      <w:r>
-        <w:rPr>
-          <w:rFonts w:ascii="Cambria" w:hAnsi="Cambria"/>
-          <w:sz w:val="28"/>
-          <w:szCs w:val="28"/>
-        </w:rPr>
-        <w:t>)</w:t>
-      </w:r>
-      <w:r>
-        <w:rPr>
-          <w:rFonts w:ascii="Cambria" w:hAnsi="Cambria"/>
-          <w:sz w:val="28"/>
-          <w:szCs w:val="28"/>
-        </w:rPr>
-        <w:t xml:space="preserve"> блока графика,</w:t>
+        <w:t>имя</w:t>
+      </w:r>
+      <w:r>
+        <w:rPr>
+          <w:rFonts w:ascii="Cambria" w:hAnsi="Cambria"/>
+          <w:sz w:val="28"/>
+          <w:szCs w:val="28"/>
+        </w:rPr>
+        <w:t xml:space="preserve"> блока</w:t>
+      </w:r>
+      <w:r>
+        <w:rPr>
+          <w:rFonts w:ascii="Cambria" w:hAnsi="Cambria"/>
+          <w:sz w:val="28"/>
+          <w:szCs w:val="28"/>
+        </w:rPr>
+        <w:t>,</w:t>
       </w:r>
       <w:r>
         <w:rPr>
@@ -638,6 +622,72 @@
         </w:rPr>
         <w:t>.</w:t>
       </w:r>
+      <w:r>
+        <w:rPr>
+          <w:rFonts w:ascii="Cambria" w:hAnsi="Cambria"/>
+          <w:sz w:val="28"/>
+          <w:szCs w:val="28"/>
+        </w:rPr>
+        <w:t xml:space="preserve"> Функция применима для блоков-наследников класса «Точка ввода-вывода», создающих в менеджере данных соответствующий себе объект (блоки «Временной график», «Фазовый портрет», «График </w:t>
+      </w:r>
+      <w:r>
+        <w:rPr>
+          <w:rFonts w:ascii="Cambria" w:hAnsi="Cambria"/>
+          <w:sz w:val="28"/>
+          <w:szCs w:val="28"/>
+          <w:lang w:val="en-US"/>
+        </w:rPr>
+        <w:t>Y</w:t>
+      </w:r>
+      <w:r>
+        <w:rPr>
+          <w:rFonts w:ascii="Cambria" w:hAnsi="Cambria"/>
+          <w:sz w:val="28"/>
+          <w:szCs w:val="28"/>
+        </w:rPr>
+        <w:t xml:space="preserve"> </w:t>
+      </w:r>
+      <w:r>
+        <w:rPr>
+          <w:rFonts w:ascii="Cambria" w:hAnsi="Cambria"/>
+          <w:sz w:val="28"/>
+          <w:szCs w:val="28"/>
+        </w:rPr>
+        <w:t xml:space="preserve">от </w:t>
+      </w:r>
+      <w:r>
+        <w:rPr>
+          <w:rFonts w:ascii="Cambria" w:hAnsi="Cambria"/>
+          <w:sz w:val="28"/>
+          <w:szCs w:val="28"/>
+          <w:lang w:val="en-US"/>
+        </w:rPr>
+        <w:t>X</w:t>
+      </w:r>
+      <w:r>
+        <w:rPr>
+          <w:rFonts w:ascii="Cambria" w:hAnsi="Cambria"/>
+          <w:sz w:val="28"/>
+          <w:szCs w:val="28"/>
+        </w:rPr>
+        <w:t>»</w:t>
+      </w:r>
+      <w:r>
+        <w:rPr>
+          <w:rFonts w:ascii="Cambria" w:hAnsi="Cambria"/>
+          <w:sz w:val="28"/>
+          <w:szCs w:val="28"/>
+        </w:rPr>
+        <w:t xml:space="preserve">, </w:t>
+      </w:r>
+      <w:r>
+        <w:rPr>
+          <w:rFonts w:ascii="Cambria" w:hAnsi="Cambria"/>
+          <w:sz w:val="28"/>
+          <w:szCs w:val="28"/>
+        </w:rPr>
+        <w:t>«Построение передаточных функций», «Построение частотных характеристик»).</w:t>
+      </w:r>
     </w:p>
     <w:p>
       <w:pPr>
@@ -725,8 +775,6 @@
         </w:rPr>
         <w:t>функция возвращает целое число, являющееся идентификатором объекта в менеджере данных</w:t>
       </w:r>
-      <w:bookmarkStart w:id="0" w:name="_GoBack"/>
-      <w:bookmarkEnd w:id="0"/>
       <w:r>
         <w:rPr>
           <w:rFonts w:ascii="Cambria" w:hAnsi="Cambria"/>
@@ -1465,7 +1513,17 @@
           <w:sz w:val="28"/>
           <w:szCs w:val="28"/>
         </w:rPr>
-        <w:t xml:space="preserve"> шкалы </w:t>
+        <w:t xml:space="preserve"> шка</w:t>
+      </w:r>
+      <w:bookmarkStart w:id="0" w:name="_GoBack"/>
+      <w:bookmarkEnd w:id="0"/>
+      <w:r>
+        <w:rPr>
+          <w:rFonts w:ascii="Cambria" w:hAnsi="Cambria"/>
+          <w:sz w:val="28"/>
+          <w:szCs w:val="28"/>
+        </w:rPr>
+        <w:t xml:space="preserve">лы </w:t>
       </w:r>
       <w:r>
         <w:rPr>
@@ -3246,7 +3304,7 @@
 </file>
 
 <file path=customXml/itemProps1.xml><?xml version="1.0" encoding="utf-8"?>
-<ds:datastoreItem xmlns:ds="http://schemas.openxmlformats.org/officeDocument/2006/customXml" ds:itemID="{A8A68D9C-2BA6-4233-95D3-83A66DFDCFE6}">
+<ds:datastoreItem xmlns:ds="http://schemas.openxmlformats.org/officeDocument/2006/customXml" ds:itemID="{4E1C826C-82E3-4E19-BA23-1D3143AE3C7A}">
   <ds:schemaRefs>
     <ds:schemaRef ds:uri="http://schemas.openxmlformats.org/officeDocument/2006/bibliography"/>
   </ds:schemaRefs>
